--- a/Мат.Анал/Суриков_НС_ИУК4-11Б_ДЗ_МАТ.docx
+++ b/Мат.Анал/Суриков_НС_ИУК4-11Б_ДЗ_МАТ.docx
@@ -48,6 +48,7 @@
               <w:pStyle w:val="Normal"/>
               <w:keepLines/>
               <w:widowControl w:val="false"/>
+              <w:suppressAutoHyphens w:val="true"/>
               <w:spacing w:before="0" w:after="0"/>
               <w:jc w:val="center"/>
               <w:rPr>
@@ -58,9 +59,7 @@
               </w:rPr>
             </w:pPr>
             <w:r>
-              <w:rPr>
-                <w:kern w:val="0"/>
-              </w:rPr>
+              <w:rPr/>
               <w:drawing>
                 <wp:inline distT="0" distB="0" distL="0" distR="0">
                   <wp:extent cx="723265" cy="832485"/>
@@ -113,6 +112,7 @@
               <w:keepLines/>
               <w:widowControl w:val="false"/>
               <w:shd w:val="clear" w:color="auto" w:fill="FFFFFF"/>
+              <w:suppressAutoHyphens w:val="true"/>
               <w:spacing w:before="0" w:after="0"/>
               <w:jc w:val="center"/>
               <w:rPr>
@@ -142,6 +142,7 @@
               <w:keepLines/>
               <w:widowControl w:val="false"/>
               <w:shd w:val="clear" w:color="auto" w:fill="FFFFFF"/>
+              <w:suppressAutoHyphens w:val="true"/>
               <w:spacing w:before="0" w:after="0"/>
               <w:jc w:val="center"/>
               <w:rPr>
@@ -173,6 +174,7 @@
               <w:pStyle w:val="Normal"/>
               <w:keepLines/>
               <w:widowControl w:val="false"/>
+              <w:suppressAutoHyphens w:val="true"/>
               <w:spacing w:before="0" w:after="0"/>
               <w:jc w:val="center"/>
               <w:rPr>
@@ -200,6 +202,7 @@
               <w:pStyle w:val="Normal"/>
               <w:keepLines/>
               <w:widowControl w:val="false"/>
+              <w:suppressAutoHyphens w:val="true"/>
               <w:spacing w:before="0" w:after="0"/>
               <w:jc w:val="center"/>
               <w:rPr>
@@ -274,6 +277,7 @@
                 <w:tab w:val="clear" w:pos="708"/>
                 <w:tab w:val="left" w:pos="5670" w:leader="none"/>
               </w:tabs>
+              <w:suppressAutoHyphens w:val="true"/>
               <w:spacing w:before="0" w:after="0"/>
               <w:jc w:val="left"/>
               <w:rPr>
@@ -313,6 +317,7 @@
                 <w:tab w:val="clear" w:pos="708"/>
                 <w:tab w:val="left" w:pos="5670" w:leader="none"/>
               </w:tabs>
+              <w:suppressAutoHyphens w:val="true"/>
               <w:spacing w:before="0" w:after="0"/>
               <w:jc w:val="left"/>
               <w:rPr>
@@ -365,6 +370,7 @@
                 <w:tab w:val="clear" w:pos="708"/>
                 <w:tab w:val="left" w:pos="5670" w:leader="none"/>
               </w:tabs>
+              <w:suppressAutoHyphens w:val="true"/>
               <w:spacing w:before="0" w:after="0"/>
               <w:jc w:val="left"/>
               <w:rPr>
@@ -404,6 +410,7 @@
                 <w:tab w:val="clear" w:pos="708"/>
                 <w:tab w:val="left" w:pos="5670" w:leader="none"/>
               </w:tabs>
+              <w:suppressAutoHyphens w:val="true"/>
               <w:spacing w:before="0" w:after="0"/>
               <w:jc w:val="left"/>
               <w:rPr>
@@ -626,6 +633,7 @@
                 <w:tab w:val="clear" w:pos="708"/>
                 <w:tab w:val="left" w:pos="5670" w:leader="none"/>
               </w:tabs>
+              <w:suppressAutoHyphens w:val="true"/>
               <w:spacing w:before="0" w:after="0"/>
               <w:jc w:val="left"/>
               <w:rPr>
@@ -678,6 +686,7 @@
                 <w:tab w:val="clear" w:pos="708"/>
                 <w:tab w:val="left" w:pos="5670" w:leader="none"/>
               </w:tabs>
+              <w:suppressAutoHyphens w:val="true"/>
               <w:spacing w:before="0" w:after="0"/>
               <w:jc w:val="left"/>
               <w:rPr>
@@ -732,6 +741,7 @@
                 <w:tab w:val="clear" w:pos="708"/>
                 <w:tab w:val="left" w:pos="5670" w:leader="none"/>
               </w:tabs>
+              <w:suppressAutoHyphens w:val="true"/>
               <w:spacing w:before="0" w:after="0"/>
               <w:jc w:val="left"/>
               <w:rPr>
@@ -786,6 +796,7 @@
                 <w:tab w:val="clear" w:pos="708"/>
                 <w:tab w:val="left" w:pos="5670" w:leader="none"/>
               </w:tabs>
+              <w:suppressAutoHyphens w:val="true"/>
               <w:spacing w:before="0" w:after="0"/>
               <w:jc w:val="left"/>
               <w:rPr>
@@ -811,7 +822,33 @@
                 <w:szCs w:val="28"/>
                 <w:lang w:val="ru-RU"/>
               </w:rPr>
-              <w:t>«Пределы»</w:t>
+              <w:t>«</w:t>
+            </w:r>
+            <w:r>
+              <w:rPr>
+                <w:b/>
+                <w:bCs w:val="false"/>
+                <w:i w:val="false"/>
+                <w:iCs w:val="false"/>
+                <w:kern w:val="0"/>
+                <w:sz w:val="28"/>
+                <w:szCs w:val="28"/>
+                <w:lang w:val="ru-RU"/>
+              </w:rPr>
+              <w:t>Элементарные функции и п</w:t>
+            </w:r>
+            <w:r>
+              <w:rPr>
+                <w:b/>
+                <w:bCs w:val="false"/>
+                <w:i w:val="false"/>
+                <w:iCs w:val="false"/>
+                <w:kern w:val="0"/>
+                <w:sz w:val="28"/>
+                <w:szCs w:val="28"/>
+                <w:lang w:val="ru-RU"/>
+              </w:rPr>
+              <w:t>ределы»</w:t>
             </w:r>
           </w:p>
         </w:tc>
@@ -881,8 +918,8 @@
         <w:gridCol w:w="2528"/>
         <w:gridCol w:w="283"/>
         <w:gridCol w:w="1964"/>
-        <w:gridCol w:w="311"/>
-        <w:gridCol w:w="2375"/>
+        <w:gridCol w:w="312"/>
+        <w:gridCol w:w="2374"/>
         <w:gridCol w:w="310"/>
       </w:tblGrid>
       <w:tr>
@@ -909,6 +946,7 @@
                 <w:tab w:val="clear" w:pos="708"/>
                 <w:tab w:val="left" w:pos="5670" w:leader="none"/>
               </w:tabs>
+              <w:suppressAutoHyphens w:val="true"/>
               <w:spacing w:before="0" w:after="0"/>
               <w:jc w:val="both"/>
               <w:rPr>
@@ -948,6 +986,7 @@
                 <w:tab w:val="clear" w:pos="708"/>
                 <w:tab w:val="left" w:pos="5670" w:leader="none"/>
               </w:tabs>
+              <w:suppressAutoHyphens w:val="true"/>
               <w:spacing w:before="0" w:after="0"/>
               <w:jc w:val="both"/>
               <w:rPr>
@@ -959,7 +998,6 @@
             <w:r>
               <w:rPr>
                 <w:color w:val="000000"/>
-                <w:kern w:val="0"/>
                 <w:sz w:val="28"/>
                 <w:szCs w:val="28"/>
               </w:rPr>
@@ -984,6 +1022,7 @@
                 <w:tab w:val="clear" w:pos="708"/>
                 <w:tab w:val="left" w:pos="5670" w:leader="none"/>
               </w:tabs>
+              <w:suppressAutoHyphens w:val="true"/>
               <w:spacing w:before="0" w:after="0"/>
               <w:jc w:val="both"/>
               <w:rPr>
@@ -995,16 +1034,15 @@
             <w:r>
               <w:rPr>
                 <w:color w:val="000000"/>
-                <w:kern w:val="0"/>
-                <w:sz w:val="28"/>
-                <w:szCs w:val="28"/>
-              </w:rPr>
-            </w:r>
-          </w:p>
-        </w:tc>
-        <w:tc>
-          <w:tcPr>
-            <w:tcW w:w="311" w:type="dxa"/>
+                <w:sz w:val="28"/>
+                <w:szCs w:val="28"/>
+              </w:rPr>
+            </w:r>
+          </w:p>
+        </w:tc>
+        <w:tc>
+          <w:tcPr>
+            <w:tcW w:w="312" w:type="dxa"/>
             <w:tcBorders>
               <w:top w:val="nil"/>
               <w:left w:val="nil"/>
@@ -1022,6 +1060,7 @@
                 <w:tab w:val="clear" w:pos="708"/>
                 <w:tab w:val="left" w:pos="5670" w:leader="none"/>
               </w:tabs>
+              <w:suppressAutoHyphens w:val="true"/>
               <w:spacing w:before="0" w:after="0"/>
               <w:jc w:val="right"/>
               <w:rPr>
@@ -1043,22 +1082,23 @@
         </w:tc>
         <w:tc>
           <w:tcPr>
-            <w:tcW w:w="2375" w:type="dxa"/>
-            <w:tcBorders>
-              <w:top w:val="nil"/>
-              <w:left w:val="nil"/>
-              <w:right w:val="nil"/>
-            </w:tcBorders>
-          </w:tcPr>
-          <w:p>
-            <w:pPr>
-              <w:pStyle w:val="Normal"/>
-              <w:keepLines/>
-              <w:widowControl w:val="false"/>
-              <w:tabs>
-                <w:tab w:val="clear" w:pos="708"/>
-                <w:tab w:val="left" w:pos="5670" w:leader="none"/>
-              </w:tabs>
+            <w:tcW w:w="2374" w:type="dxa"/>
+            <w:tcBorders>
+              <w:top w:val="nil"/>
+              <w:left w:val="nil"/>
+              <w:right w:val="nil"/>
+            </w:tcBorders>
+          </w:tcPr>
+          <w:p>
+            <w:pPr>
+              <w:pStyle w:val="Normal"/>
+              <w:keepLines/>
+              <w:widowControl w:val="false"/>
+              <w:tabs>
+                <w:tab w:val="clear" w:pos="708"/>
+                <w:tab w:val="left" w:pos="5670" w:leader="none"/>
+              </w:tabs>
+              <w:suppressAutoHyphens w:val="true"/>
               <w:spacing w:before="0" w:after="0"/>
               <w:jc w:val="center"/>
               <w:rPr>
@@ -1103,6 +1143,7 @@
                 <w:tab w:val="clear" w:pos="708"/>
                 <w:tab w:val="left" w:pos="5670" w:leader="none"/>
               </w:tabs>
+              <w:suppressAutoHyphens w:val="true"/>
               <w:spacing w:before="0" w:after="0"/>
               <w:jc w:val="left"/>
               <w:rPr>
@@ -1144,6 +1185,7 @@
                 <w:tab w:val="clear" w:pos="708"/>
                 <w:tab w:val="left" w:pos="5670" w:leader="none"/>
               </w:tabs>
+              <w:suppressAutoHyphens w:val="true"/>
               <w:spacing w:before="0" w:after="0"/>
               <w:jc w:val="both"/>
               <w:rPr>
@@ -1155,7 +1197,6 @@
             <w:r>
               <w:rPr>
                 <w:color w:val="000000"/>
-                <w:kern w:val="0"/>
                 <w:sz w:val="28"/>
                 <w:szCs w:val="28"/>
               </w:rPr>
@@ -1181,6 +1222,7 @@
                 <w:tab w:val="clear" w:pos="708"/>
                 <w:tab w:val="left" w:pos="5670" w:leader="none"/>
               </w:tabs>
+              <w:suppressAutoHyphens w:val="true"/>
               <w:spacing w:before="0" w:after="0"/>
               <w:jc w:val="both"/>
               <w:rPr>
@@ -1192,7 +1234,6 @@
             <w:r>
               <w:rPr>
                 <w:color w:val="000000"/>
-                <w:kern w:val="0"/>
                 <w:sz w:val="28"/>
                 <w:szCs w:val="28"/>
               </w:rPr>
@@ -1218,6 +1259,7 @@
                 <w:tab w:val="clear" w:pos="708"/>
                 <w:tab w:val="left" w:pos="5670" w:leader="none"/>
               </w:tabs>
+              <w:suppressAutoHyphens w:val="true"/>
               <w:spacing w:before="0" w:after="0"/>
               <w:jc w:val="both"/>
               <w:rPr>
@@ -1229,7 +1271,6 @@
             <w:r>
               <w:rPr>
                 <w:color w:val="000000"/>
-                <w:kern w:val="0"/>
                 <w:sz w:val="28"/>
                 <w:szCs w:val="28"/>
               </w:rPr>
@@ -1254,6 +1295,7 @@
                 <w:tab w:val="clear" w:pos="708"/>
                 <w:tab w:val="left" w:pos="5670" w:leader="none"/>
               </w:tabs>
+              <w:suppressAutoHyphens w:val="true"/>
               <w:spacing w:before="0" w:after="0"/>
               <w:jc w:val="center"/>
               <w:rPr>
@@ -1275,7 +1317,7 @@
         </w:tc>
         <w:tc>
           <w:tcPr>
-            <w:tcW w:w="311" w:type="dxa"/>
+            <w:tcW w:w="312" w:type="dxa"/>
             <w:tcBorders>
               <w:top w:val="nil"/>
               <w:left w:val="nil"/>
@@ -1293,6 +1335,7 @@
                 <w:tab w:val="clear" w:pos="708"/>
                 <w:tab w:val="left" w:pos="5670" w:leader="none"/>
               </w:tabs>
+              <w:suppressAutoHyphens w:val="true"/>
               <w:spacing w:before="0" w:after="0"/>
               <w:jc w:val="right"/>
               <w:rPr>
@@ -1304,16 +1347,15 @@
             <w:r>
               <w:rPr>
                 <w:color w:val="000000"/>
-                <w:kern w:val="0"/>
-                <w:sz w:val="28"/>
-                <w:szCs w:val="28"/>
-              </w:rPr>
-            </w:r>
-          </w:p>
-        </w:tc>
-        <w:tc>
-          <w:tcPr>
-            <w:tcW w:w="2375" w:type="dxa"/>
+                <w:sz w:val="28"/>
+                <w:szCs w:val="28"/>
+              </w:rPr>
+            </w:r>
+          </w:p>
+        </w:tc>
+        <w:tc>
+          <w:tcPr>
+            <w:tcW w:w="2374" w:type="dxa"/>
             <w:tcBorders>
               <w:left w:val="nil"/>
               <w:bottom w:val="nil"/>
@@ -1329,6 +1371,7 @@
                 <w:tab w:val="clear" w:pos="708"/>
                 <w:tab w:val="left" w:pos="5670" w:leader="none"/>
               </w:tabs>
+              <w:suppressAutoHyphens w:val="true"/>
               <w:spacing w:before="0" w:after="0"/>
               <w:jc w:val="center"/>
               <w:rPr>
@@ -1368,6 +1411,7 @@
                 <w:tab w:val="clear" w:pos="708"/>
                 <w:tab w:val="left" w:pos="5670" w:leader="none"/>
               </w:tabs>
+              <w:suppressAutoHyphens w:val="true"/>
               <w:spacing w:before="0" w:after="0"/>
               <w:jc w:val="left"/>
               <w:rPr>
@@ -1379,7 +1423,6 @@
             <w:r>
               <w:rPr>
                 <w:color w:val="000000"/>
-                <w:kern w:val="0"/>
                 <w:sz w:val="18"/>
                 <w:szCs w:val="18"/>
               </w:rPr>
@@ -1409,6 +1452,7 @@
                 <w:tab w:val="clear" w:pos="708"/>
                 <w:tab w:val="left" w:pos="5670" w:leader="none"/>
               </w:tabs>
+              <w:suppressAutoHyphens w:val="true"/>
               <w:spacing w:before="0" w:after="0"/>
               <w:jc w:val="both"/>
               <w:rPr>
@@ -1447,6 +1491,7 @@
                 <w:tab w:val="clear" w:pos="708"/>
                 <w:tab w:val="left" w:pos="5670" w:leader="none"/>
               </w:tabs>
+              <w:suppressAutoHyphens w:val="true"/>
               <w:spacing w:before="0" w:after="0"/>
               <w:jc w:val="both"/>
               <w:rPr>
@@ -1458,7 +1503,6 @@
             <w:r>
               <w:rPr>
                 <w:color w:val="000000"/>
-                <w:kern w:val="0"/>
                 <w:sz w:val="28"/>
                 <w:szCs w:val="28"/>
               </w:rPr>
@@ -1483,6 +1527,7 @@
                 <w:tab w:val="clear" w:pos="708"/>
                 <w:tab w:val="left" w:pos="5670" w:leader="none"/>
               </w:tabs>
+              <w:suppressAutoHyphens w:val="true"/>
               <w:spacing w:before="0" w:after="0"/>
               <w:jc w:val="both"/>
               <w:rPr>
@@ -1494,16 +1539,15 @@
             <w:r>
               <w:rPr>
                 <w:color w:val="000000"/>
-                <w:kern w:val="0"/>
-                <w:sz w:val="28"/>
-                <w:szCs w:val="28"/>
-              </w:rPr>
-            </w:r>
-          </w:p>
-        </w:tc>
-        <w:tc>
-          <w:tcPr>
-            <w:tcW w:w="311" w:type="dxa"/>
+                <w:sz w:val="28"/>
+                <w:szCs w:val="28"/>
+              </w:rPr>
+            </w:r>
+          </w:p>
+        </w:tc>
+        <w:tc>
+          <w:tcPr>
+            <w:tcW w:w="312" w:type="dxa"/>
             <w:tcBorders>
               <w:top w:val="nil"/>
               <w:left w:val="nil"/>
@@ -1521,6 +1565,7 @@
                 <w:tab w:val="clear" w:pos="708"/>
                 <w:tab w:val="left" w:pos="5670" w:leader="none"/>
               </w:tabs>
+              <w:suppressAutoHyphens w:val="true"/>
               <w:spacing w:before="0" w:after="0"/>
               <w:jc w:val="right"/>
               <w:rPr>
@@ -1542,22 +1587,23 @@
         </w:tc>
         <w:tc>
           <w:tcPr>
-            <w:tcW w:w="2375" w:type="dxa"/>
-            <w:tcBorders>
-              <w:top w:val="nil"/>
-              <w:left w:val="nil"/>
-              <w:right w:val="nil"/>
-            </w:tcBorders>
-          </w:tcPr>
-          <w:p>
-            <w:pPr>
-              <w:pStyle w:val="Normal"/>
-              <w:keepLines/>
-              <w:widowControl w:val="false"/>
-              <w:tabs>
-                <w:tab w:val="clear" w:pos="708"/>
-                <w:tab w:val="left" w:pos="5670" w:leader="none"/>
-              </w:tabs>
+            <w:tcW w:w="2374" w:type="dxa"/>
+            <w:tcBorders>
+              <w:top w:val="nil"/>
+              <w:left w:val="nil"/>
+              <w:right w:val="nil"/>
+            </w:tcBorders>
+          </w:tcPr>
+          <w:p>
+            <w:pPr>
+              <w:pStyle w:val="Normal"/>
+              <w:keepLines/>
+              <w:widowControl w:val="false"/>
+              <w:tabs>
+                <w:tab w:val="clear" w:pos="708"/>
+                <w:tab w:val="left" w:pos="5670" w:leader="none"/>
+              </w:tabs>
+              <w:suppressAutoHyphens w:val="true"/>
               <w:spacing w:before="0" w:after="0"/>
               <w:jc w:val="center"/>
               <w:rPr>
@@ -1600,6 +1646,7 @@
                 <w:tab w:val="clear" w:pos="708"/>
                 <w:tab w:val="left" w:pos="5670" w:leader="none"/>
               </w:tabs>
+              <w:suppressAutoHyphens w:val="true"/>
               <w:spacing w:before="0" w:after="0"/>
               <w:jc w:val="left"/>
               <w:rPr>
@@ -1641,6 +1688,7 @@
                 <w:tab w:val="clear" w:pos="708"/>
                 <w:tab w:val="left" w:pos="5670" w:leader="none"/>
               </w:tabs>
+              <w:suppressAutoHyphens w:val="true"/>
               <w:spacing w:before="0" w:after="0"/>
               <w:jc w:val="both"/>
               <w:rPr>
@@ -1652,7 +1700,6 @@
             <w:r>
               <w:rPr>
                 <w:color w:val="000000"/>
-                <w:kern w:val="0"/>
                 <w:sz w:val="28"/>
                 <w:szCs w:val="28"/>
               </w:rPr>
@@ -1678,6 +1725,7 @@
                 <w:tab w:val="clear" w:pos="708"/>
                 <w:tab w:val="left" w:pos="5670" w:leader="none"/>
               </w:tabs>
+              <w:suppressAutoHyphens w:val="true"/>
               <w:spacing w:before="0" w:after="0"/>
               <w:jc w:val="both"/>
               <w:rPr>
@@ -1689,7 +1737,6 @@
             <w:r>
               <w:rPr>
                 <w:color w:val="000000"/>
-                <w:kern w:val="0"/>
                 <w:sz w:val="28"/>
                 <w:szCs w:val="28"/>
               </w:rPr>
@@ -1715,6 +1762,7 @@
                 <w:tab w:val="clear" w:pos="708"/>
                 <w:tab w:val="left" w:pos="5670" w:leader="none"/>
               </w:tabs>
+              <w:suppressAutoHyphens w:val="true"/>
               <w:spacing w:before="0" w:after="0"/>
               <w:jc w:val="both"/>
               <w:rPr>
@@ -1726,7 +1774,6 @@
             <w:r>
               <w:rPr>
                 <w:color w:val="000000"/>
-                <w:kern w:val="0"/>
                 <w:sz w:val="28"/>
                 <w:szCs w:val="28"/>
               </w:rPr>
@@ -1752,6 +1799,7 @@
                 <w:tab w:val="clear" w:pos="708"/>
                 <w:tab w:val="left" w:pos="5670" w:leader="none"/>
               </w:tabs>
+              <w:suppressAutoHyphens w:val="true"/>
               <w:spacing w:before="0" w:after="0"/>
               <w:jc w:val="center"/>
               <w:rPr>
@@ -1773,7 +1821,7 @@
         </w:tc>
         <w:tc>
           <w:tcPr>
-            <w:tcW w:w="311" w:type="dxa"/>
+            <w:tcW w:w="312" w:type="dxa"/>
             <w:tcBorders>
               <w:top w:val="nil"/>
               <w:left w:val="nil"/>
@@ -1791,6 +1839,7 @@
                 <w:tab w:val="clear" w:pos="708"/>
                 <w:tab w:val="left" w:pos="5670" w:leader="none"/>
               </w:tabs>
+              <w:suppressAutoHyphens w:val="true"/>
               <w:spacing w:before="0" w:after="0"/>
               <w:jc w:val="right"/>
               <w:rPr>
@@ -1802,16 +1851,15 @@
             <w:r>
               <w:rPr>
                 <w:color w:val="000000"/>
-                <w:kern w:val="0"/>
-                <w:sz w:val="28"/>
-                <w:szCs w:val="28"/>
-              </w:rPr>
-            </w:r>
-          </w:p>
-        </w:tc>
-        <w:tc>
-          <w:tcPr>
-            <w:tcW w:w="2375" w:type="dxa"/>
+                <w:sz w:val="28"/>
+                <w:szCs w:val="28"/>
+              </w:rPr>
+            </w:r>
+          </w:p>
+        </w:tc>
+        <w:tc>
+          <w:tcPr>
+            <w:tcW w:w="2374" w:type="dxa"/>
             <w:tcBorders>
               <w:top w:val="nil"/>
               <w:left w:val="nil"/>
@@ -1828,6 +1876,7 @@
                 <w:tab w:val="clear" w:pos="708"/>
                 <w:tab w:val="left" w:pos="5670" w:leader="none"/>
               </w:tabs>
+              <w:suppressAutoHyphens w:val="true"/>
               <w:spacing w:before="0" w:after="0"/>
               <w:jc w:val="center"/>
               <w:rPr>
@@ -1867,6 +1916,7 @@
                 <w:tab w:val="clear" w:pos="708"/>
                 <w:tab w:val="left" w:pos="5670" w:leader="none"/>
               </w:tabs>
+              <w:suppressAutoHyphens w:val="true"/>
               <w:spacing w:before="0" w:after="0"/>
               <w:jc w:val="left"/>
               <w:rPr>
@@ -1878,7 +1928,6 @@
             <w:r>
               <w:rPr>
                 <w:color w:val="000000"/>
-                <w:kern w:val="0"/>
                 <w:sz w:val="18"/>
                 <w:szCs w:val="18"/>
               </w:rPr>
@@ -1930,7 +1979,7 @@
       </w:tblPr>
       <w:tblGrid>
         <w:gridCol w:w="2838"/>
-        <w:gridCol w:w="6737"/>
+        <w:gridCol w:w="6736"/>
       </w:tblGrid>
       <w:tr>
         <w:trPr>
@@ -1938,16 +1987,17 @@
         </w:trPr>
         <w:tc>
           <w:tcPr>
-            <w:tcW w:w="9575" w:type="dxa"/>
+            <w:tcW w:w="9574" w:type="dxa"/>
             <w:gridSpan w:val="2"/>
             <w:tcBorders/>
           </w:tcPr>
           <w:p>
             <w:pPr>
               <w:pStyle w:val="Normal"/>
-              <w:widowControl/>
+              <w:widowControl w:val="false"/>
+              <w:suppressAutoHyphens w:val="true"/>
               <w:snapToGrid w:val="false"/>
-              <w:spacing w:lineRule="auto" w:line="254" w:before="0" w:afterAutospacing="1"/>
+              <w:spacing w:lineRule="auto" w:line="252" w:before="0" w:afterAutospacing="1"/>
               <w:jc w:val="left"/>
               <w:rPr>
                 <w:sz w:val="28"/>
@@ -1968,9 +2018,10 @@
           <w:p>
             <w:pPr>
               <w:pStyle w:val="Normal"/>
-              <w:widowControl/>
+              <w:widowControl w:val="false"/>
+              <w:suppressAutoHyphens w:val="true"/>
               <w:snapToGrid w:val="false"/>
-              <w:spacing w:lineRule="auto" w:line="254" w:before="0" w:after="0"/>
+              <w:spacing w:lineRule="auto" w:line="252" w:before="0" w:after="0"/>
               <w:jc w:val="left"/>
               <w:rPr>
                 <w:sz w:val="28"/>
@@ -2002,9 +2053,10 @@
           <w:p>
             <w:pPr>
               <w:pStyle w:val="Normal"/>
-              <w:widowControl/>
+              <w:widowControl w:val="false"/>
+              <w:suppressAutoHyphens w:val="true"/>
               <w:snapToGrid w:val="false"/>
-              <w:spacing w:lineRule="auto" w:line="254" w:before="0" w:after="0"/>
+              <w:spacing w:lineRule="auto" w:line="252" w:before="0" w:after="0"/>
               <w:jc w:val="left"/>
               <w:rPr>
                 <w:sz w:val="28"/>
@@ -2014,7 +2066,6 @@
             </w:pPr>
             <w:r>
               <w:rPr>
-                <w:kern w:val="0"/>
                 <w:sz w:val="28"/>
                 <w:szCs w:val="28"/>
                 <w:lang w:eastAsia="en-US"/>
@@ -2024,14 +2075,15 @@
         </w:tc>
         <w:tc>
           <w:tcPr>
-            <w:tcW w:w="6737" w:type="dxa"/>
+            <w:tcW w:w="6736" w:type="dxa"/>
             <w:tcBorders/>
           </w:tcPr>
           <w:p>
             <w:pPr>
               <w:pStyle w:val="Normal"/>
-              <w:widowControl/>
-              <w:spacing w:lineRule="auto" w:line="254" w:before="0" w:after="160"/>
+              <w:widowControl w:val="false"/>
+              <w:suppressAutoHyphens w:val="true"/>
+              <w:spacing w:lineRule="auto" w:line="252" w:before="0" w:after="160"/>
               <w:jc w:val="left"/>
               <w:rPr>
                 <w:sz w:val="28"/>
@@ -2052,8 +2104,9 @@
           <w:p>
             <w:pPr>
               <w:pStyle w:val="Normal"/>
-              <w:widowControl/>
-              <w:spacing w:lineRule="auto" w:line="254" w:before="0" w:after="160"/>
+              <w:widowControl w:val="false"/>
+              <w:suppressAutoHyphens w:val="true"/>
+              <w:spacing w:lineRule="auto" w:line="252" w:before="0" w:after="160"/>
               <w:jc w:val="left"/>
               <w:rPr>
                 <w:sz w:val="28"/>
@@ -2084,56 +2137,11 @@
         </w:rPr>
       </w:pPr>
       <w:r>
-        <w:rPr>
-          <w:sz w:val="28"/>
-          <w:szCs w:val="28"/>
-        </w:rPr>
-      </w:r>
-    </w:p>
-    <w:p>
-      <w:pPr>
-        <w:sectPr>
-          <w:footerReference w:type="default" r:id="rId3"/>
-          <w:type w:val="nextPage"/>
-          <w:pgSz w:w="11906" w:h="16838"/>
-          <w:pgMar w:left="1701" w:right="850" w:gutter="0" w:header="0" w:top="1134" w:footer="708" w:bottom="1134"/>
-          <w:pgNumType w:fmt="decimal"/>
-          <w:formProt w:val="false"/>
-          <w:textDirection w:val="lrTb"/>
-          <w:docGrid w:type="default" w:linePitch="360" w:charSpace="0"/>
-        </w:sectPr>
-        <w:pStyle w:val="Normal"/>
-        <w:jc w:val="center"/>
-        <w:rPr>
-          <w:sz w:val="28"/>
-          <w:szCs w:val="28"/>
-          <w:lang w:val="ru-RU"/>
-        </w:rPr>
-      </w:pPr>
-      <w:r>
-        <w:rPr>
-          <w:sz w:val="28"/>
-          <w:szCs w:val="28"/>
-          <w:lang w:val="ru-RU"/>
-        </w:rPr>
-      </w:r>
-    </w:p>
-    <w:p>
-      <w:pPr>
-        <w:pStyle w:val="Normal"/>
-        <w:jc w:val="both"/>
-        <w:rPr>
-          <w:sz w:val="28"/>
-          <w:szCs w:val="28"/>
-          <w:lang w:val="ru-RU"/>
-        </w:rPr>
-      </w:pPr>
-      <w:r>
         <w:rPr/>
       </w:r>
     </w:p>
     <w:sectPr>
-      <w:footerReference w:type="default" r:id="rId4"/>
+      <w:footerReference w:type="default" r:id="rId3"/>
       <w:type w:val="nextPage"/>
       <w:pgSz w:w="11906" w:h="16838"/>
       <w:pgMar w:left="1701" w:right="850" w:gutter="0" w:header="0" w:top="1134" w:footer="708" w:bottom="1134"/>
@@ -2168,21 +2176,6 @@
         <w:lang w:val="ru-RU"/>
       </w:rPr>
       <w:t>3</w:t>
-    </w:r>
-  </w:p>
-</w:ftr>
-</file>
-
-<file path=word/footer2.xml><?xml version="1.0" encoding="utf-8"?>
-<w:ftr xmlns:o="urn:schemas-microsoft-com:office:office" xmlns:r="http://schemas.openxmlformats.org/officeDocument/2006/relationships" xmlns:v="urn:schemas-microsoft-com:vml" xmlns:w="http://schemas.openxmlformats.org/wordprocessingml/2006/main" xmlns:w10="urn:schemas-microsoft-com:office:word" xmlns:wp="http://schemas.openxmlformats.org/drawingml/2006/wordprocessingDrawing" xmlns:wps="http://schemas.microsoft.com/office/word/2010/wordprocessingShape" xmlns:wpg="http://schemas.microsoft.com/office/word/2010/wordprocessingGroup" xmlns:mc="http://schemas.openxmlformats.org/markup-compatibility/2006" xmlns:wp14="http://schemas.microsoft.com/office/word/2010/wordprocessingDrawing" xmlns:w14="http://schemas.microsoft.com/office/word/2010/wordml" xmlns:w15="http://schemas.microsoft.com/office/word/2012/wordml" mc:Ignorable="w14 wp14 w15">
-  <w:p>
-    <w:pPr>
-      <w:pStyle w:val="Normal"/>
-      <w:jc w:val="both"/>
-      <w:rPr/>
-    </w:pPr>
-    <w:r>
-      <w:rPr/>
     </w:r>
   </w:p>
 </w:ftr>
@@ -2361,6 +2354,7 @@
     <w:qFormat/>
     <w:pPr>
       <w:widowControl/>
+      <w:suppressAutoHyphens w:val="true"/>
       <w:bidi w:val="0"/>
       <w:spacing w:lineRule="auto" w:line="240" w:before="0" w:after="0"/>
       <w:jc w:val="left"/>
@@ -2547,6 +2541,7 @@
     <w:qFormat/>
     <w:pPr>
       <w:widowControl w:val="false"/>
+      <w:suppressAutoHyphens w:val="true"/>
       <w:bidi w:val="0"/>
       <w:spacing w:lineRule="auto" w:line="240" w:before="0" w:after="0"/>
       <w:jc w:val="left"/>

--- a/Мат.Анал/Суриков_НС_ИУК4-11Б_ДЗ_МАТ.docx
+++ b/Мат.Анал/Суриков_НС_ИУК4-11Б_ДЗ_МАТ.docx
@@ -117,7 +117,6 @@
               <w:jc w:val="center"/>
               <w:rPr>
                 <w:b/>
-                <w:b/>
                 <w:color w:val="000000"/>
                 <w:spacing w:val="-8"/>
                 <w:sz w:val="20"/>
@@ -146,7 +145,6 @@
               <w:spacing w:before="0" w:after="0"/>
               <w:jc w:val="center"/>
               <w:rPr>
-                <w:b/>
                 <w:b/>
                 <w:color w:val="000000"/>
                 <w:spacing w:val="-8"/>
@@ -178,7 +176,6 @@
               <w:spacing w:before="0" w:after="0"/>
               <w:jc w:val="center"/>
               <w:rPr>
-                <w:b/>
                 <w:b/>
                 <w:i/>
                 <w:i/>
@@ -282,14 +279,13 @@
               <w:jc w:val="left"/>
               <w:rPr>
                 <w:b/>
+                <w:sz w:val="28"/>
+                <w:szCs w:val="28"/>
+              </w:rPr>
+            </w:pPr>
+            <w:r>
+              <w:rPr>
                 <w:b/>
-                <w:sz w:val="28"/>
-                <w:szCs w:val="28"/>
-              </w:rPr>
-            </w:pPr>
-            <w:r>
-              <w:rPr>
-                <w:b/>
                 <w:kern w:val="0"/>
                 <w:sz w:val="28"/>
                 <w:szCs w:val="28"/>
@@ -321,14 +317,9 @@
               <w:spacing w:before="0" w:after="0"/>
               <w:jc w:val="left"/>
               <w:rPr>
-                <w:b/>
-                <w:b/>
                 <w:i/>
                 <w:i/>
                 <w:iCs/>
-                <w:sz w:val="28"/>
-                <w:szCs w:val="28"/>
-                <w:lang w:val="ru-RU"/>
               </w:rPr>
             </w:pPr>
             <w:r>
@@ -375,14 +366,13 @@
               <w:jc w:val="left"/>
               <w:rPr>
                 <w:b/>
+                <w:sz w:val="28"/>
+                <w:szCs w:val="28"/>
+              </w:rPr>
+            </w:pPr>
+            <w:r>
+              <w:rPr>
                 <w:b/>
-                <w:sz w:val="28"/>
-                <w:szCs w:val="28"/>
-              </w:rPr>
-            </w:pPr>
-            <w:r>
-              <w:rPr>
-                <w:b/>
                 <w:color w:val="000000"/>
                 <w:kern w:val="0"/>
                 <w:sz w:val="28"/>
@@ -414,14 +404,9 @@
               <w:spacing w:before="0" w:after="0"/>
               <w:jc w:val="left"/>
               <w:rPr>
-                <w:b/>
-                <w:b/>
                 <w:i/>
                 <w:i/>
                 <w:iCs/>
-                <w:sz w:val="28"/>
-                <w:szCs w:val="28"/>
-                <w:lang w:val="ru-RU"/>
               </w:rPr>
             </w:pPr>
             <w:r>
@@ -508,7 +493,6 @@
         <w:pStyle w:val="Normal"/>
         <w:jc w:val="center"/>
         <w:rPr>
-          <w:b/>
           <w:b/>
           <w:sz w:val="36"/>
           <w:szCs w:val="36"/>
@@ -539,7 +523,7 @@
           <w:szCs w:val="36"/>
           <w:lang w:val="ru-RU"/>
         </w:rPr>
-        <w:t>1</w:t>
+        <w:t>2</w:t>
       </w:r>
     </w:p>
     <w:p>
@@ -547,7 +531,6 @@
         <w:pStyle w:val="Normal"/>
         <w:jc w:val="center"/>
         <w:rPr>
-          <w:b/>
           <w:b/>
           <w:sz w:val="32"/>
           <w:szCs w:val="32"/>
@@ -561,7 +544,16 @@
           <w:szCs w:val="32"/>
           <w:lang w:val="ru-RU"/>
         </w:rPr>
-        <w:t>Вариант № 20</w:t>
+        <w:t>Вариант № 2</w:t>
+      </w:r>
+      <w:r>
+        <w:rPr>
+          <w:b/>
+          <w:sz w:val="32"/>
+          <w:szCs w:val="32"/>
+          <w:lang w:val="ru-RU"/>
+        </w:rPr>
+        <w:t>1</w:t>
       </w:r>
     </w:p>
     <w:p>
@@ -638,30 +630,29 @@
               <w:jc w:val="left"/>
               <w:rPr>
                 <w:b/>
+                <w:sz w:val="28"/>
+                <w:szCs w:val="28"/>
+                <w:lang w:val="en-US"/>
+              </w:rPr>
+            </w:pPr>
+            <w:r>
+              <w:rPr>
                 <w:b/>
+                <w:kern w:val="0"/>
+                <w:sz w:val="28"/>
+                <w:szCs w:val="28"/>
+                <w:lang w:val="ru-RU"/>
+              </w:rPr>
+              <w:t>ДИСЦИПЛИНА</w:t>
+            </w:r>
+            <w:r>
+              <w:rPr>
+                <w:b/>
+                <w:kern w:val="0"/>
                 <w:sz w:val="28"/>
                 <w:szCs w:val="28"/>
                 <w:lang w:val="en-US"/>
               </w:rPr>
-            </w:pPr>
-            <w:r>
-              <w:rPr>
-                <w:b/>
-                <w:kern w:val="0"/>
-                <w:sz w:val="28"/>
-                <w:szCs w:val="28"/>
-                <w:lang w:val="ru-RU"/>
-              </w:rPr>
-              <w:t>ДИСЦИПЛИНА</w:t>
-            </w:r>
-            <w:r>
-              <w:rPr>
-                <w:b/>
-                <w:kern w:val="0"/>
-                <w:sz w:val="28"/>
-                <w:szCs w:val="28"/>
-                <w:lang w:val="en-US"/>
-              </w:rPr>
               <w:t>:</w:t>
             </w:r>
           </w:p>
@@ -690,7 +681,6 @@
               <w:spacing w:before="0" w:after="0"/>
               <w:jc w:val="left"/>
               <w:rPr>
-                <w:b/>
                 <w:b/>
                 <w:bCs w:val="false"/>
                 <w:i w:val="false"/>
@@ -746,32 +736,31 @@
               <w:jc w:val="left"/>
               <w:rPr>
                 <w:b/>
+                <w:sz w:val="28"/>
+                <w:szCs w:val="28"/>
+                <w:lang w:val="en-US"/>
+              </w:rPr>
+            </w:pPr>
+            <w:r>
+              <w:rPr>
                 <w:b/>
+                <w:color w:val="000000"/>
+                <w:kern w:val="0"/>
+                <w:sz w:val="28"/>
+                <w:szCs w:val="28"/>
+                <w:lang w:val="ru-RU"/>
+              </w:rPr>
+              <w:t>ТЕМА</w:t>
+            </w:r>
+            <w:r>
+              <w:rPr>
+                <w:b/>
+                <w:color w:val="000000"/>
+                <w:kern w:val="0"/>
                 <w:sz w:val="28"/>
                 <w:szCs w:val="28"/>
                 <w:lang w:val="en-US"/>
               </w:rPr>
-            </w:pPr>
-            <w:r>
-              <w:rPr>
-                <w:b/>
-                <w:color w:val="000000"/>
-                <w:kern w:val="0"/>
-                <w:sz w:val="28"/>
-                <w:szCs w:val="28"/>
-                <w:lang w:val="ru-RU"/>
-              </w:rPr>
-              <w:t>ТЕМА</w:t>
-            </w:r>
-            <w:r>
-              <w:rPr>
-                <w:b/>
-                <w:color w:val="000000"/>
-                <w:kern w:val="0"/>
-                <w:sz w:val="28"/>
-                <w:szCs w:val="28"/>
-                <w:lang w:val="en-US"/>
-              </w:rPr>
               <w:t>:</w:t>
             </w:r>
           </w:p>
@@ -800,7 +789,6 @@
               <w:spacing w:before="0" w:after="0"/>
               <w:jc w:val="left"/>
               <w:rPr>
-                <w:b/>
                 <w:b/>
                 <w:bCs w:val="false"/>
                 <w:i w:val="false"/>
@@ -822,33 +810,7 @@
                 <w:szCs w:val="28"/>
                 <w:lang w:val="ru-RU"/>
               </w:rPr>
-              <w:t>«</w:t>
-            </w:r>
-            <w:r>
-              <w:rPr>
-                <w:b/>
-                <w:bCs w:val="false"/>
-                <w:i w:val="false"/>
-                <w:iCs w:val="false"/>
-                <w:kern w:val="0"/>
-                <w:sz w:val="28"/>
-                <w:szCs w:val="28"/>
-                <w:lang w:val="ru-RU"/>
-              </w:rPr>
-              <w:t>Элементарные функции и п</w:t>
-            </w:r>
-            <w:r>
-              <w:rPr>
-                <w:b/>
-                <w:bCs w:val="false"/>
-                <w:i w:val="false"/>
-                <w:iCs w:val="false"/>
-                <w:kern w:val="0"/>
-                <w:sz w:val="28"/>
-                <w:szCs w:val="28"/>
-                <w:lang w:val="ru-RU"/>
-              </w:rPr>
-              <w:t>ределы»</w:t>
+              <w:t>«Исследование и построение графиков функций»</w:t>
             </w:r>
           </w:p>
         </w:tc>
@@ -858,7 +820,6 @@
       <w:pPr>
         <w:pStyle w:val="Normal"/>
         <w:rPr>
-          <w:b/>
           <w:b/>
           <w:sz w:val="28"/>
           <w:szCs w:val="28"/>
@@ -2137,7 +2098,10 @@
         </w:rPr>
       </w:pPr>
       <w:r>
-        <w:rPr/>
+        <w:rPr>
+          <w:sz w:val="28"/>
+          <w:szCs w:val="28"/>
+        </w:rPr>
       </w:r>
     </w:p>
     <w:sectPr>
@@ -2415,7 +2379,7 @@
   <w:style w:type="paragraph" w:styleId="Style17">
     <w:name w:val="Заголовок"/>
     <w:basedOn w:val="Normal"/>
-    <w:next w:val="Style18"/>
+    <w:next w:val="BodyText"/>
     <w:qFormat/>
     <w:pPr>
       <w:keepNext w:val="true"/>
@@ -2427,7 +2391,7 @@
       <w:szCs w:val="28"/>
     </w:rPr>
   </w:style>
-  <w:style w:type="paragraph" w:styleId="Style18">
+  <w:style w:type="paragraph" w:styleId="BodyText">
     <w:name w:val="Body Text"/>
     <w:basedOn w:val="Normal"/>
     <w:link w:val="Style15"/>
@@ -2442,15 +2406,15 @@
       <w:szCs w:val="20"/>
     </w:rPr>
   </w:style>
-  <w:style w:type="paragraph" w:styleId="Style19">
+  <w:style w:type="paragraph" w:styleId="List">
     <w:name w:val="List"/>
-    <w:basedOn w:val="Style18"/>
+    <w:basedOn w:val="BodyText"/>
     <w:pPr/>
     <w:rPr>
       <w:rFonts w:cs="FreeSans"/>
     </w:rPr>
   </w:style>
-  <w:style w:type="paragraph" w:styleId="Style20">
+  <w:style w:type="paragraph" w:styleId="Caption">
     <w:name w:val="Caption"/>
     <w:basedOn w:val="Normal"/>
     <w:qFormat/>
@@ -2466,7 +2430,7 @@
       <w:szCs w:val="24"/>
     </w:rPr>
   </w:style>
-  <w:style w:type="paragraph" w:styleId="Style21">
+  <w:style w:type="paragraph" w:styleId="Style18">
     <w:name w:val="Указатель"/>
     <w:basedOn w:val="Normal"/>
     <w:qFormat/>
@@ -2477,14 +2441,14 @@
       <w:rFonts w:cs="FreeSans"/>
     </w:rPr>
   </w:style>
-  <w:style w:type="paragraph" w:styleId="Style22">
+  <w:style w:type="paragraph" w:styleId="Style19">
     <w:name w:val="Колонтитул"/>
     <w:basedOn w:val="Normal"/>
     <w:qFormat/>
     <w:pPr/>
     <w:rPr/>
   </w:style>
-  <w:style w:type="paragraph" w:styleId="Style23">
+  <w:style w:type="paragraph" w:styleId="Header">
     <w:name w:val="Header"/>
     <w:basedOn w:val="Normal"/>
     <w:uiPriority w:val="99"/>
@@ -2500,7 +2464,7 @@
     </w:pPr>
     <w:rPr/>
   </w:style>
-  <w:style w:type="paragraph" w:styleId="Style24">
+  <w:style w:type="paragraph" w:styleId="Title">
     <w:name w:val="Title"/>
     <w:basedOn w:val="Normal"/>
     <w:next w:val="Normal"/>
@@ -2519,7 +2483,7 @@
       <w:szCs w:val="56"/>
     </w:rPr>
   </w:style>
-  <w:style w:type="paragraph" w:styleId="Style25">
+  <w:style w:type="paragraph" w:styleId="Footer">
     <w:name w:val="Footer"/>
     <w:basedOn w:val="Normal"/>
     <w:uiPriority w:val="99"/>
@@ -2558,7 +2522,7 @@
   <w:style w:type="paragraph" w:styleId="Style41" w:customStyle="1">
     <w:name w:val="_Style 4"/>
     <w:basedOn w:val="Normal"/>
-    <w:next w:val="Style24"/>
+    <w:next w:val="Title"/>
     <w:link w:val="Style14"/>
     <w:uiPriority w:val="0"/>
     <w:qFormat/>
@@ -2614,161 +2578,97 @@
 </file>
 
 <file path=word/theme/theme1.xml><?xml version="1.0" encoding="utf-8"?>
-<a:theme xmlns:a="http://schemas.openxmlformats.org/drawingml/2006/main" name="Тема Office">
+<a:theme xmlns:a="http://schemas.openxmlformats.org/drawingml/2006/main" xmlns:r="http://schemas.openxmlformats.org/officeDocument/2006/relationships" name="Тема Office">
   <a:themeElements>
     <a:clrScheme name="Стандартная">
       <a:dk1>
-        <a:sysClr val="windowText" lastClr="000000"/>
+        <a:srgbClr val="000000"/>
       </a:dk1>
       <a:lt1>
-        <a:sysClr val="window" lastClr="FFFFFF"/>
+        <a:srgbClr val="ffffff"/>
       </a:lt1>
       <a:dk2>
-        <a:srgbClr val="44546A"/>
+        <a:srgbClr val="44546a"/>
       </a:dk2>
       <a:lt2>
-        <a:srgbClr val="E7E6E6"/>
+        <a:srgbClr val="e7e6e6"/>
       </a:lt2>
       <a:accent1>
-        <a:srgbClr val="4472C4"/>
+        <a:srgbClr val="4472c4"/>
       </a:accent1>
       <a:accent2>
-        <a:srgbClr val="ED7D31"/>
+        <a:srgbClr val="ed7d31"/>
       </a:accent2>
       <a:accent3>
-        <a:srgbClr val="A5A5A5"/>
+        <a:srgbClr val="a5a5a5"/>
       </a:accent3>
       <a:accent4>
-        <a:srgbClr val="FFC000"/>
+        <a:srgbClr val="ffc000"/>
       </a:accent4>
       <a:accent5>
-        <a:srgbClr val="5B9BD5"/>
+        <a:srgbClr val="5b9bd5"/>
       </a:accent5>
       <a:accent6>
-        <a:srgbClr val="70AD47"/>
+        <a:srgbClr val="70ad47"/>
       </a:accent6>
       <a:hlink>
-        <a:srgbClr val="0563C1"/>
+        <a:srgbClr val="0563c1"/>
       </a:hlink>
       <a:folHlink>
-        <a:srgbClr val="954F72"/>
+        <a:srgbClr val="954f72"/>
       </a:folHlink>
     </a:clrScheme>
     <a:fontScheme name="Стандартная">
       <a:majorFont>
-        <a:latin typeface="Calibri Light"/>
+        <a:latin typeface="Calibri Light" pitchFamily="0" charset="1"/>
         <a:ea typeface=""/>
         <a:cs typeface=""/>
-        <a:font script="Jpan" typeface="ＭＳ ゴシック"/>
-        <a:font script="Hang" typeface="맑은 고딕"/>
-        <a:font script="Hans" typeface="宋体"/>
-        <a:font script="Hant" typeface="新細明體"/>
-        <a:font script="Arab" typeface="Times New Roman"/>
-        <a:font script="Hebr" typeface="Times New Roman"/>
-        <a:font script="Thai" typeface="Angsana New"/>
-        <a:font script="Ethi" typeface="Nyala"/>
-        <a:font script="Beng" typeface="Vrinda"/>
-        <a:font script="Gujr" typeface="Shruti"/>
-        <a:font script="Khmr" typeface="MoolBoran"/>
-        <a:font script="Knda" typeface="Tunga"/>
-        <a:font script="Guru" typeface="Raavi"/>
-        <a:font script="Cans" typeface="Euphemia"/>
-        <a:font script="Cher" typeface="Plantagenet Cherokee"/>
-        <a:font script="Yiii" typeface="Microsoft Yi Baiti"/>
-        <a:font script="Tibt" typeface="Microsoft Himalaya"/>
-        <a:font script="Thaa" typeface="MV Boli"/>
-        <a:font script="Deva" typeface="Mangal"/>
-        <a:font script="Telu" typeface="Gautami"/>
-        <a:font script="Taml" typeface="Latha"/>
-        <a:font script="Syrc" typeface="Estrangelo Edessa"/>
-        <a:font script="Orya" typeface="Kalinga"/>
-        <a:font script="Mlym" typeface="Kartika"/>
-        <a:font script="Laoo" typeface="DokChampa"/>
-        <a:font script="Sinh" typeface="Iskoola Pota"/>
-        <a:font script="Mong" typeface="Mongolian Baiti"/>
-        <a:font script="Viet" typeface="Times New Roman"/>
-        <a:font script="Uigh" typeface="Microsoft Uighur"/>
-        <a:font script="Geor" typeface="Sylfaen"/>
       </a:majorFont>
       <a:minorFont>
-        <a:latin typeface="Calibri"/>
+        <a:latin typeface="Calibri" pitchFamily="0" charset="1"/>
         <a:ea typeface=""/>
         <a:cs typeface=""/>
-        <a:font script="Jpan" typeface="ＭＳ 明朝"/>
-        <a:font script="Hang" typeface="맑은 고딕"/>
-        <a:font script="Hans" typeface="宋体"/>
-        <a:font script="Hant" typeface="新細明體"/>
-        <a:font script="Arab" typeface="Arial"/>
-        <a:font script="Hebr" typeface="Arial"/>
-        <a:font script="Thai" typeface="Cordia New"/>
-        <a:font script="Ethi" typeface="Nyala"/>
-        <a:font script="Beng" typeface="Vrinda"/>
-        <a:font script="Gujr" typeface="Shruti"/>
-        <a:font script="Khmr" typeface="DaunPenh"/>
-        <a:font script="Knda" typeface="Tunga"/>
-        <a:font script="Guru" typeface="Raavi"/>
-        <a:font script="Cans" typeface="Euphemia"/>
-        <a:font script="Cher" typeface="Plantagenet Cherokee"/>
-        <a:font script="Yiii" typeface="Microsoft Yi Baiti"/>
-        <a:font script="Tibt" typeface="Microsoft Himalaya"/>
-        <a:font script="Thaa" typeface="MV Boli"/>
-        <a:font script="Deva" typeface="Mangal"/>
-        <a:font script="Telu" typeface="Gautami"/>
-        <a:font script="Taml" typeface="Latha"/>
-        <a:font script="Syrc" typeface="Estrangelo Edessa"/>
-        <a:font script="Orya" typeface="Kalinga"/>
-        <a:font script="Mlym" typeface="Kartika"/>
-        <a:font script="Laoo" typeface="DokChampa"/>
-        <a:font script="Sinh" typeface="Iskoola Pota"/>
-        <a:font script="Mong" typeface="Mongolian Baiti"/>
-        <a:font script="Viet" typeface="Arial"/>
-        <a:font script="Uigh" typeface="Microsoft Uighur"/>
-        <a:font script="Geor" typeface="Sylfaen"/>
       </a:minorFont>
     </a:fontScheme>
-    <a:fmtScheme name="Стандартная">
+    <a:fmtScheme>
       <a:fillStyleLst>
         <a:solidFill>
           <a:schemeClr val="phClr"/>
         </a:solidFill>
-        <a:gradFill rotWithShape="1">
+        <a:gradFill>
           <a:gsLst>
             <a:gs pos="0">
               <a:schemeClr val="phClr">
                 <a:lumMod val="110000"/>
-                <a:satMod val="105000"/>
                 <a:tint val="67000"/>
               </a:schemeClr>
             </a:gs>
             <a:gs pos="50000">
               <a:schemeClr val="phClr">
                 <a:lumMod val="105000"/>
-                <a:satMod val="103000"/>
                 <a:tint val="73000"/>
               </a:schemeClr>
             </a:gs>
             <a:gs pos="100000">
               <a:schemeClr val="phClr">
                 <a:lumMod val="105000"/>
-                <a:satMod val="109000"/>
                 <a:tint val="81000"/>
               </a:schemeClr>
             </a:gs>
           </a:gsLst>
           <a:lin ang="5400000" scaled="0"/>
+          <a:tileRect l="0" t="0" r="0" b="0"/>
         </a:gradFill>
-        <a:gradFill rotWithShape="1">
+        <a:gradFill>
           <a:gsLst>
             <a:gs pos="0">
               <a:schemeClr val="phClr">
-                <a:satMod val="103000"/>
                 <a:lumMod val="102000"/>
                 <a:tint val="94000"/>
               </a:schemeClr>
             </a:gs>
             <a:gs pos="50000">
               <a:schemeClr val="phClr">
-                <a:satMod val="110000"/>
                 <a:lumMod val="100000"/>
                 <a:shade val="100000"/>
               </a:schemeClr>
@@ -2776,33 +2676,24 @@
             <a:gs pos="100000">
               <a:schemeClr val="phClr">
                 <a:lumMod val="99000"/>
-                <a:satMod val="120000"/>
                 <a:shade val="78000"/>
               </a:schemeClr>
             </a:gs>
           </a:gsLst>
           <a:lin ang="5400000" scaled="0"/>
+          <a:tileRect l="0" t="0" r="0" b="0"/>
         </a:gradFill>
       </a:fillStyleLst>
       <a:lnStyleLst>
         <a:ln w="6350" cap="flat" cmpd="sng" algn="ctr">
-          <a:solidFill>
-            <a:schemeClr val="phClr"/>
-          </a:solidFill>
           <a:prstDash val="solid"/>
           <a:miter lim="800000"/>
         </a:ln>
         <a:ln w="12700" cap="flat" cmpd="sng" algn="ctr">
-          <a:solidFill>
-            <a:schemeClr val="phClr"/>
-          </a:solidFill>
           <a:prstDash val="solid"/>
           <a:miter lim="800000"/>
         </a:ln>
         <a:ln w="19050" cap="flat" cmpd="sng" algn="ctr">
-          <a:solidFill>
-            <a:schemeClr val="phClr"/>
-          </a:solidFill>
           <a:prstDash val="solid"/>
           <a:miter lim="800000"/>
         </a:ln>
@@ -2815,13 +2706,7 @@
           <a:effectLst/>
         </a:effectStyle>
         <a:effectStyle>
-          <a:effectLst>
-            <a:outerShdw blurRad="57150" dist="19050" dir="5400000" algn="ctr" rotWithShape="0">
-              <a:srgbClr val="000000">
-                <a:alpha val="63000"/>
-              </a:srgbClr>
-            </a:outerShdw>
-          </a:effectLst>
+          <a:effectLst/>
         </a:effectStyle>
       </a:effectStyleLst>
       <a:bgFillStyleLst>
@@ -2831,15 +2716,13 @@
         <a:solidFill>
           <a:schemeClr val="phClr">
             <a:tint val="95000"/>
-            <a:satMod val="170000"/>
           </a:schemeClr>
         </a:solidFill>
-        <a:gradFill rotWithShape="1">
+        <a:gradFill>
           <a:gsLst>
             <a:gs pos="0">
               <a:schemeClr val="phClr">
                 <a:tint val="93000"/>
-                <a:satMod val="150000"/>
                 <a:shade val="98000"/>
                 <a:lumMod val="102000"/>
               </a:schemeClr>
@@ -2847,7 +2730,6 @@
             <a:gs pos="50000">
               <a:schemeClr val="phClr">
                 <a:tint val="98000"/>
-                <a:satMod val="130000"/>
                 <a:shade val="90000"/>
                 <a:lumMod val="103000"/>
               </a:schemeClr>
@@ -2855,15 +2737,14 @@
             <a:gs pos="100000">
               <a:schemeClr val="phClr">
                 <a:shade val="63000"/>
-                <a:satMod val="120000"/>
               </a:schemeClr>
             </a:gs>
           </a:gsLst>
           <a:lin ang="5400000" scaled="0"/>
+          <a:tileRect l="0" t="0" r="0" b="0"/>
         </a:gradFill>
       </a:bgFillStyleLst>
     </a:fmtScheme>
   </a:themeElements>
-  <a:objectDefaults/>
 </a:theme>
 </file>